--- a/Honors Contract Midterm Report.docx
+++ b/Honors Contract Midterm Report.docx
@@ -341,6 +341,9 @@
           <w:p>
             <w:r>
               <w:t>Implement searching and sorting</w:t>
+            </w:r>
+            <w:r>
+              <w:t xml:space="preserve"> and console application</w:t>
             </w:r>
           </w:p>
         </w:tc>
